--- a/game_reviews/translations/age-of-the-gods-god-of-storms (Version 1).docx
+++ b/game_reviews/translations/age-of-the-gods-god-of-storms (Version 1).docx
@@ -8,18 +8,6 @@
       </w:pPr>
       <w:r>
         <w:t>Play Age of the Gods: God of Storms for free</w:t>
-      </w:r>
-    </w:p>
-    <w:p>
-      <w:r/>
-      <w:r>
-        <w:rPr>
-          <w:b/>
-        </w:rPr>
-        <w:t>Meta description</w:t>
-      </w:r>
-      <w:r>
-        <w:t>: Read our review of Age of the Gods: God of Storms and play this 5-reel slot with 25 paylines and randomly awarded jackpots for free.</w:t>
       </w:r>
     </w:p>
     <w:p>
@@ -390,9 +378,18 @@
       <w:r/>
       <w:r>
         <w:rPr>
+          <w:b/>
+        </w:rPr>
+        <w:t>Play Age of the Gods: God of Storms for free</w:t>
+      </w:r>
+    </w:p>
+    <w:p>
+      <w:r/>
+      <w:r>
+        <w:rPr>
           <w:i/>
         </w:rPr>
-        <w:t>Create a feature image for "Age of the Gods God of Storms": - Draw a cartoon-style image featuring a happy Maya warrior with glasses. - The warrior should stand triumphantly next to the game's title. - The background should be a stormy sea with waves crashing in the distance. - The warrior should hold a sword and shield, ready to take on the storms and win big.</w:t>
+        <w:t>Read our review of Age of the Gods: God of Storms and play this 5-reel slot with 25 paylines and randomly awarded jackpots for free.</w:t>
       </w:r>
     </w:p>
     <w:sectPr>

--- a/game_reviews/translations/age-of-the-gods-god-of-storms (Version 1).docx
+++ b/game_reviews/translations/age-of-the-gods-god-of-storms (Version 1).docx
@@ -8,6 +8,18 @@
       </w:pPr>
       <w:r>
         <w:t>Play Age of the Gods: God of Storms for free</w:t>
+      </w:r>
+    </w:p>
+    <w:p>
+      <w:r/>
+      <w:r>
+        <w:rPr>
+          <w:b/>
+        </w:rPr>
+        <w:t>Meta description</w:t>
+      </w:r>
+      <w:r>
+        <w:t>: Read our review of Age of the Gods: God of Storms and play this 5-reel slot with 25 paylines and randomly awarded jackpots for free.</w:t>
       </w:r>
     </w:p>
     <w:p>
@@ -378,18 +390,9 @@
       <w:r/>
       <w:r>
         <w:rPr>
-          <w:b/>
-        </w:rPr>
-        <w:t>Play Age of the Gods: God of Storms for free</w:t>
-      </w:r>
-    </w:p>
-    <w:p>
-      <w:r/>
-      <w:r>
-        <w:rPr>
           <w:i/>
         </w:rPr>
-        <w:t>Read our review of Age of the Gods: God of Storms and play this 5-reel slot with 25 paylines and randomly awarded jackpots for free.</w:t>
+        <w:t>Create a feature image for "Age of the Gods God of Storms": - Draw a cartoon-style image featuring a happy Maya warrior with glasses. - The warrior should stand triumphantly next to the game's title. - The background should be a stormy sea with waves crashing in the distance. - The warrior should hold a sword and shield, ready to take on the storms and win big.</w:t>
       </w:r>
     </w:p>
     <w:sectPr>
